--- a/ВКР_Задание_Кабанов.docx
+++ b/ВКР_Задание_Кабанов.docx
@@ -1111,6 +1111,28 @@
         <w:rPr>
           <w:spacing w:val="-3"/>
         </w:rPr>
+        <w:sectPr>
+          <w:pgSz w:w="11906" w:h="16838"/>
+          <w:pgMar w:top="1134" w:right="567" w:bottom="1134" w:left="1701" w:header="0" w:footer="0" w:gutter="0"/>
+          <w:cols w:space="720"/>
+          <w:formProt w:val="0"/>
+          <w:docGrid w:linePitch="326" w:charSpace="-6145"/>
+        </w:sectPr>
+      </w:pPr>
+    </w:p>
+    <w:p>
+      <w:pPr>
+        <w:pStyle w:val="af"/>
+        <w:widowControl w:val="0"/>
+        <w:numPr>
+          <w:ilvl w:val="0"/>
+          <w:numId w:val="3"/>
+        </w:numPr>
+        <w:ind w:left="567" w:right="-1" w:hanging="283"/>
+        <w:jc w:val="both"/>
+        <w:rPr>
+          <w:spacing w:val="-3"/>
+        </w:rPr>
       </w:pPr>
       <w:r>
         <w:rPr>
@@ -2235,19 +2257,20 @@
     </w:p>
     <w:p>
       <w:pPr>
-        <w:suppressAutoHyphens w:val="0"/>
+        <w:widowControl w:val="0"/>
+        <w:jc w:val="both"/>
         <w:rPr>
           <w:b/>
           <w:spacing w:val="-3"/>
         </w:rPr>
-      </w:pPr>
-      <w:r>
-        <w:rPr>
-          <w:b/>
-          <w:spacing w:val="-3"/>
-        </w:rPr>
-        <w:br w:type="page"/>
-      </w:r>
+        <w:sectPr>
+          <w:pgSz w:w="11906" w:h="16838"/>
+          <w:pgMar w:top="1134" w:right="1701" w:bottom="1134" w:left="567" w:header="0" w:footer="0" w:gutter="0"/>
+          <w:cols w:space="720"/>
+          <w:formProt w:val="0"/>
+          <w:docGrid w:linePitch="326" w:charSpace="-6145"/>
+        </w:sectPr>
+      </w:pPr>
     </w:p>
     <w:p>
       <w:pPr>
@@ -2347,9 +2370,6 @@
         <w:ind w:left="851" w:right="-708"/>
         <w:jc w:val="both"/>
       </w:pPr>
-      <w:r>
-        <w:t>7</w:t>
-      </w:r>
     </w:p>
     <w:p>
       <w:pPr>
@@ -2837,6 +2857,9 @@
             <w:r>
               <w:t>Доцент</w:t>
             </w:r>
+            <w:r>
+              <w:t>, к.ю.н.</w:t>
+            </w:r>
           </w:p>
         </w:tc>
         <w:tc>
@@ -2850,11 +2873,16 @@
               <w:shd w:val="clear" w:color="auto" w:fill="FFFFFF"/>
               <w:jc w:val="center"/>
             </w:pPr>
-            <w:r>
-              <w:t xml:space="preserve">Черненькая </w:t>
-            </w:r>
-            <w:r>
-              <w:t>И.Ю.</w:t>
+            <w:proofErr w:type="spellStart"/>
+            <w:r>
+              <w:t>Филаткина</w:t>
+            </w:r>
+            <w:proofErr w:type="spellEnd"/>
+            <w:r>
+              <w:t xml:space="preserve"> А.П</w:t>
+            </w:r>
+            <w:r>
+              <w:t>.</w:t>
             </w:r>
           </w:p>
         </w:tc>
@@ -5356,7 +5384,7 @@
 </file>
 
 <file path=customXml/itemProps1.xml><?xml version="1.0" encoding="utf-8"?>
-<ds:datastoreItem xmlns:ds="http://schemas.openxmlformats.org/officeDocument/2006/customXml" ds:itemID="{E1141E3F-88E1-4542-A282-DA24F41FD44E}">
+<ds:datastoreItem xmlns:ds="http://schemas.openxmlformats.org/officeDocument/2006/customXml" ds:itemID="{FDA41DB7-FA6B-4450-A914-324AB2CF5B51}">
   <ds:schemaRefs>
     <ds:schemaRef ds:uri="http://schemas.openxmlformats.org/officeDocument/2006/bibliography"/>
   </ds:schemaRefs>
